--- a/resources/templates/test.docx
+++ b/resources/templates/test.docx
@@ -1,6 +1,6 @@
 
 <file path=word/document.xml><?xml version="1.0" encoding="utf-8"?>
-<w:document xmlns:wpc="http://schemas.microsoft.com/office/word/2010/wordprocessingCanvas" xmlns:cx="http://schemas.microsoft.com/office/drawing/2014/chartex" xmlns:cx1="http://schemas.microsoft.com/office/drawing/2015/9/8/chartex" xmlns:mc="http://schemas.openxmlformats.org/markup-compatibility/2006" xmlns:o="urn:schemas-microsoft-com:office:office" xmlns:r="http://schemas.openxmlformats.org/officeDocument/2006/relationships" xmlns:m="http://schemas.openxmlformats.org/officeDocument/2006/math" xmlns:v="urn:schemas-microsoft-com:vml" xmlns:wp14="http://schemas.microsoft.com/office/word/2010/wordprocessingDrawing" xmlns:wp="http://schemas.openxmlformats.org/drawingml/2006/wordprocessingDrawing" xmlns:w10="urn:schemas-microsoft-com:office:word" xmlns:w="http://schemas.openxmlformats.org/wordprocessingml/2006/main" xmlns:w14="http://schemas.microsoft.com/office/word/2010/wordml" xmlns:w15="http://schemas.microsoft.com/office/word/2012/wordml" xmlns:w16se="http://schemas.microsoft.com/office/word/2015/wordml/symex" xmlns:wpg="http://schemas.microsoft.com/office/word/2010/wordprocessingGroup" xmlns:wpi="http://schemas.microsoft.com/office/word/2010/wordprocessingInk" xmlns:wne="http://schemas.microsoft.com/office/word/2006/wordml" xmlns:wps="http://schemas.microsoft.com/office/word/2010/wordprocessingShape" mc:Ignorable="w14 w15 w16se wp14">
+<w:document xmlns:wpc="http://schemas.microsoft.com/office/word/2010/wordprocessingCanvas" xmlns:cx="http://schemas.microsoft.com/office/drawing/2014/chartex" xmlns:cx1="http://schemas.microsoft.com/office/drawing/2015/9/8/chartex" xmlns:cx2="http://schemas.microsoft.com/office/drawing/2015/10/21/chartex" xmlns:cx3="http://schemas.microsoft.com/office/drawing/2016/5/9/chartex" xmlns:cx4="http://schemas.microsoft.com/office/drawing/2016/5/10/chartex" xmlns:cx5="http://schemas.microsoft.com/office/drawing/2016/5/11/chartex" xmlns:cx6="http://schemas.microsoft.com/office/drawing/2016/5/12/chartex" xmlns:cx7="http://schemas.microsoft.com/office/drawing/2016/5/13/chartex" xmlns:cx8="http://schemas.microsoft.com/office/drawing/2016/5/14/chartex" xmlns:mc="http://schemas.openxmlformats.org/markup-compatibility/2006" xmlns:aink="http://schemas.microsoft.com/office/drawing/2016/ink" xmlns:am3d="http://schemas.microsoft.com/office/drawing/2017/model3d" xmlns:o="urn:schemas-microsoft-com:office:office" xmlns:r="http://schemas.openxmlformats.org/officeDocument/2006/relationships" xmlns:m="http://schemas.openxmlformats.org/officeDocument/2006/math" xmlns:v="urn:schemas-microsoft-com:vml" xmlns:wp14="http://schemas.microsoft.com/office/word/2010/wordprocessingDrawing" xmlns:wp="http://schemas.openxmlformats.org/drawingml/2006/wordprocessingDrawing" xmlns:w10="urn:schemas-microsoft-com:office:word" xmlns:w="http://schemas.openxmlformats.org/wordprocessingml/2006/main" xmlns:w14="http://schemas.microsoft.com/office/word/2010/wordml" xmlns:w15="http://schemas.microsoft.com/office/word/2012/wordml" xmlns:w16cex="http://schemas.microsoft.com/office/word/2018/wordml/cex" xmlns:w16cid="http://schemas.microsoft.com/office/word/2016/wordml/cid" xmlns:w16="http://schemas.microsoft.com/office/word/2018/wordml" xmlns:w16sdtdh="http://schemas.microsoft.com/office/word/2020/wordml/sdtdatahash" xmlns:w16se="http://schemas.microsoft.com/office/word/2015/wordml/symex" xmlns:wpg="http://schemas.microsoft.com/office/word/2010/wordprocessingGroup" xmlns:wpi="http://schemas.microsoft.com/office/word/2010/wordprocessingInk" xmlns:wne="http://schemas.microsoft.com/office/word/2006/wordml" xmlns:wps="http://schemas.microsoft.com/office/word/2010/wordprocessingShape" mc:Ignorable="w14 w15 w16se w16cid w16 w16cex w16sdtdh wp14">
   <w:body>
     <w:p>
       <w:pPr>
@@ -13,7 +13,7 @@
           <w:noProof/>
           <w:color w:val="auto"/>
           <w:szCs w:val="24"/>
-          <w:lang w:eastAsia="en-US"/>
+          <w:lang w:val="en-US" w:eastAsia="en-US"/>
         </w:rPr>
       </w:pPr>
       <w:r>
@@ -32,14 +32,20 @@
       </w:r>
       <w:r>
         <w:rPr>
+          <w:lang w:val="en-US"/>
+        </w:rPr>
+        <w:t>$</w:t>
+      </w:r>
+      <w:r>
+        <w:rPr>
           <w:rFonts w:ascii="Times New Roman" w:eastAsia="Times New Roman" w:hAnsi="Times New Roman" w:cs="Times New Roman"/>
-          <w:b/>
+          <w:bCs/>
           <w:noProof/>
           <w:color w:val="auto"/>
           <w:szCs w:val="24"/>
-          <w:lang w:eastAsia="en-US"/>
-        </w:rPr>
-        <w:t>{UfCrm1671028945}</w:t>
+          <w:lang w:val="en-US" w:eastAsia="en-US"/>
+        </w:rPr>
+        <w:t>{number}</w:t>
       </w:r>
     </w:p>
     <w:p>
@@ -308,7 +314,51 @@
           <w:sz w:val="20"/>
           <w:lang w:eastAsia="en-US"/>
         </w:rPr>
-        <w:t xml:space="preserve">{UfCrm1671028429}, </w:t>
+        <w:t>$</w:t>
+      </w:r>
+      <w:r>
+        <w:rPr>
+          <w:rFonts w:ascii="Times New Roman" w:eastAsia="Times New Roman" w:hAnsi="Times New Roman" w:cs="Times New Roman"/>
+          <w:b/>
+          <w:noProof/>
+          <w:color w:val="000000" w:themeColor="text1"/>
+          <w:sz w:val="20"/>
+          <w:lang w:eastAsia="en-US"/>
+        </w:rPr>
+        <w:t>{</w:t>
+      </w:r>
+      <w:r>
+        <w:rPr>
+          <w:rFonts w:ascii="Times New Roman" w:eastAsia="Times New Roman" w:hAnsi="Times New Roman" w:cs="Times New Roman"/>
+          <w:b/>
+          <w:noProof/>
+          <w:color w:val="000000" w:themeColor="text1"/>
+          <w:sz w:val="20"/>
+          <w:lang w:val="en-US" w:eastAsia="en-US"/>
+        </w:rPr>
+        <w:t>name</w:t>
+      </w:r>
+      <w:r>
+        <w:rPr>
+          <w:rFonts w:ascii="Times New Roman" w:eastAsia="Times New Roman" w:hAnsi="Times New Roman" w:cs="Times New Roman"/>
+          <w:b/>
+          <w:noProof/>
+          <w:color w:val="000000" w:themeColor="text1"/>
+          <w:sz w:val="20"/>
+          <w:lang w:eastAsia="en-US"/>
+        </w:rPr>
+        <w:t>}</w:t>
+      </w:r>
+      <w:r>
+        <w:rPr>
+          <w:rFonts w:ascii="Times New Roman" w:eastAsia="Times New Roman" w:hAnsi="Times New Roman" w:cs="Times New Roman"/>
+          <w:b/>
+          <w:noProof/>
+          <w:color w:val="000000" w:themeColor="text1"/>
+          <w:sz w:val="20"/>
+          <w:lang w:eastAsia="en-US"/>
+        </w:rPr>
+        <w:t xml:space="preserve">, </w:t>
       </w:r>
       <w:r>
         <w:rPr>
@@ -1961,7 +2011,7 @@
           <w:sz w:val="20"/>
           <w:szCs w:val="24"/>
         </w:rPr>
-        <w:t xml:space="preserve"> или электронной почты (e-</w:t>
+        <w:t xml:space="preserve"> или электронной почты (</w:t>
       </w:r>
       <w:proofErr w:type="spellStart"/>
       <w:r>
@@ -1971,7 +2021,7 @@
           <w:sz w:val="20"/>
           <w:szCs w:val="24"/>
         </w:rPr>
-        <w:t>mail</w:t>
+        <w:t>e-mail</w:t>
       </w:r>
       <w:proofErr w:type="spellEnd"/>
       <w:r>
@@ -2065,7 +2115,7 @@
           <w:sz w:val="20"/>
           <w:szCs w:val="24"/>
         </w:rPr>
-        <w:t>В случае заключения договора путём обмена документами с помощью факса или электронной почты (e-</w:t>
+        <w:t>В случае заключения договора путём обмена документами с помощью факса или электронной почты (</w:t>
       </w:r>
       <w:proofErr w:type="spellStart"/>
       <w:r>
@@ -2075,7 +2125,7 @@
           <w:sz w:val="20"/>
           <w:szCs w:val="24"/>
         </w:rPr>
-        <w:t>mail</w:t>
+        <w:t>e-mail</w:t>
       </w:r>
       <w:proofErr w:type="spellEnd"/>
       <w:r>
@@ -6118,27 +6168,7 @@
           <w:sz w:val="20"/>
           <w:szCs w:val="18"/>
         </w:rPr>
-        <w:t xml:space="preserve"> к основному или отдельно регистрируемый домен вида</w:t>
-      </w:r>
-      <w:proofErr w:type="gramStart"/>
-      <w:r>
-        <w:rPr>
-          <w:rFonts w:ascii="Times New Roman" w:eastAsia="Times New Roman" w:hAnsi="Times New Roman"/>
-          <w:bCs/>
-          <w:sz w:val="20"/>
-          <w:szCs w:val="18"/>
-        </w:rPr>
-        <w:t>: .</w:t>
-      </w:r>
-      <w:proofErr w:type="gramEnd"/>
-      <w:r>
-        <w:rPr>
-          <w:rFonts w:ascii="Times New Roman" w:eastAsia="Times New Roman" w:hAnsi="Times New Roman"/>
-          <w:bCs/>
-          <w:sz w:val="20"/>
-          <w:szCs w:val="18"/>
-        </w:rPr>
-        <w:t>msk.ru, spb.ru, .com.ru, .pp.ru и т.</w:t>
+        <w:t xml:space="preserve"> к основному или отдельно регистрируемый домен вида: .msk.ru, spb.ru, .com.ru, .pp.ru и т.</w:t>
       </w:r>
       <w:r>
         <w:rPr>
@@ -6822,36 +6852,16 @@
           <w:sz w:val="20"/>
           <w:szCs w:val="18"/>
         </w:rPr>
-        <w:t xml:space="preserve"> находящего по адресу в </w:t>
-      </w:r>
-      <w:proofErr w:type="gramStart"/>
-      <w:r>
-        <w:rPr>
-          <w:rFonts w:ascii="Times New Roman" w:eastAsia="Times New Roman" w:hAnsi="Times New Roman"/>
-          <w:bCs/>
-          <w:sz w:val="20"/>
-          <w:szCs w:val="18"/>
-        </w:rPr>
-        <w:t xml:space="preserve">интернете:  </w:t>
-      </w:r>
-      <w:r>
-        <w:rPr>
-          <w:rFonts w:ascii="Times New Roman" w:eastAsia="Times New Roman" w:hAnsi="Times New Roman"/>
-          <w:bCs/>
-          <w:sz w:val="20"/>
-          <w:szCs w:val="18"/>
-        </w:rPr>
-        <w:t>{</w:t>
-      </w:r>
-      <w:proofErr w:type="gramEnd"/>
-      <w:r>
-        <w:rPr>
-          <w:rFonts w:ascii="Times New Roman" w:eastAsia="Times New Roman" w:hAnsi="Times New Roman"/>
-          <w:bCs/>
-          <w:sz w:val="20"/>
-          <w:szCs w:val="18"/>
-        </w:rPr>
-        <w:t>UfCrm1640600338}</w:t>
+        <w:t xml:space="preserve"> находящего по адресу в интернете:  </w:t>
+      </w:r>
+      <w:r>
+        <w:rPr>
+          <w:rFonts w:ascii="Times New Roman" w:eastAsia="Times New Roman" w:hAnsi="Times New Roman"/>
+          <w:bCs/>
+          <w:sz w:val="20"/>
+          <w:szCs w:val="18"/>
+        </w:rPr>
+        <w:t>{UfCrm1640600338}</w:t>
       </w:r>
     </w:p>
     <w:p>
@@ -6965,27 +6975,7 @@
           <w:sz w:val="20"/>
           <w:szCs w:val="18"/>
         </w:rPr>
-        <w:t xml:space="preserve"> как проект-менеджер составит и согласует с Заказчиком бриф в формате </w:t>
-      </w:r>
-      <w:proofErr w:type="spellStart"/>
-      <w:r>
-        <w:rPr>
-          <w:rFonts w:ascii="Times New Roman" w:eastAsia="Times New Roman" w:hAnsi="Times New Roman"/>
-          <w:bCs/>
-          <w:sz w:val="20"/>
-          <w:szCs w:val="18"/>
-        </w:rPr>
-        <w:t>Google</w:t>
-      </w:r>
-      <w:proofErr w:type="spellEnd"/>
-      <w:r>
-        <w:rPr>
-          <w:rFonts w:ascii="Times New Roman" w:eastAsia="Times New Roman" w:hAnsi="Times New Roman"/>
-          <w:bCs/>
-          <w:sz w:val="20"/>
-          <w:szCs w:val="18"/>
-        </w:rPr>
-        <w:t xml:space="preserve"> </w:t>
+        <w:t xml:space="preserve"> как проект-менеджер составит и согласует с Заказчиком бриф в формате Google </w:t>
       </w:r>
       <w:proofErr w:type="spellStart"/>
       <w:r>
@@ -7052,27 +7042,7 @@
           <w:sz w:val="20"/>
           <w:szCs w:val="18"/>
         </w:rPr>
-        <w:t xml:space="preserve"> цвет, размер и другие), онлайн-викторин, личных кабинетов, </w:t>
-      </w:r>
-      <w:proofErr w:type="spellStart"/>
-      <w:r>
-        <w:rPr>
-          <w:rFonts w:ascii="Times New Roman" w:eastAsia="Times New Roman" w:hAnsi="Times New Roman"/>
-          <w:bCs/>
-          <w:sz w:val="20"/>
-          <w:szCs w:val="18"/>
-        </w:rPr>
-        <w:t>парсеров</w:t>
-      </w:r>
-      <w:proofErr w:type="spellEnd"/>
-      <w:r>
-        <w:rPr>
-          <w:rFonts w:ascii="Times New Roman" w:eastAsia="Times New Roman" w:hAnsi="Times New Roman"/>
-          <w:bCs/>
-          <w:sz w:val="20"/>
-          <w:szCs w:val="18"/>
-        </w:rPr>
-        <w:t xml:space="preserve">, интерактивного опроса, </w:t>
+        <w:t xml:space="preserve"> цвет, размер и другие), онлайн-викторин, личных кабинетов, парсеров, интерактивного опроса, </w:t>
       </w:r>
       <w:proofErr w:type="spellStart"/>
       <w:r>
@@ -7502,47 +7472,7 @@
           <w:sz w:val="20"/>
           <w:szCs w:val="18"/>
         </w:rPr>
-        <w:t>Обратная заявка с сайта не будет работать при попытке отправить письмо на почту формата @</w:t>
-      </w:r>
-      <w:proofErr w:type="spellStart"/>
-      <w:r>
-        <w:rPr>
-          <w:rFonts w:ascii="Times New Roman" w:eastAsia="Times New Roman" w:hAnsi="Times New Roman"/>
-          <w:bCs/>
-          <w:sz w:val="20"/>
-          <w:szCs w:val="18"/>
-        </w:rPr>
-        <w:t>mail</w:t>
-      </w:r>
-      <w:proofErr w:type="spellEnd"/>
-      <w:r>
-        <w:rPr>
-          <w:rFonts w:ascii="Times New Roman" w:eastAsia="Times New Roman" w:hAnsi="Times New Roman"/>
-          <w:bCs/>
-          <w:sz w:val="20"/>
-          <w:szCs w:val="18"/>
-        </w:rPr>
-        <w:t xml:space="preserve"> @</w:t>
-      </w:r>
-      <w:proofErr w:type="spellStart"/>
-      <w:r>
-        <w:rPr>
-          <w:rFonts w:ascii="Times New Roman" w:eastAsia="Times New Roman" w:hAnsi="Times New Roman"/>
-          <w:bCs/>
-          <w:sz w:val="20"/>
-          <w:szCs w:val="18"/>
-        </w:rPr>
-        <w:t>inbox</w:t>
-      </w:r>
-      <w:proofErr w:type="spellEnd"/>
-      <w:r>
-        <w:rPr>
-          <w:rFonts w:ascii="Times New Roman" w:eastAsia="Times New Roman" w:hAnsi="Times New Roman"/>
-          <w:bCs/>
-          <w:sz w:val="20"/>
-          <w:szCs w:val="18"/>
-        </w:rPr>
-        <w:t xml:space="preserve"> </w:t>
+        <w:t xml:space="preserve">Обратная заявка с сайта не будет работать при попытке отправить письмо на почту формата @mail @inbox </w:t>
       </w:r>
       <w:proofErr w:type="spellStart"/>
       <w:r>
@@ -8145,7 +8075,7 @@
           <w:sz w:val="20"/>
           <w:szCs w:val="18"/>
         </w:rPr>
-        <w:t xml:space="preserve"> или e-</w:t>
+        <w:t xml:space="preserve"> или </w:t>
       </w:r>
       <w:proofErr w:type="spellStart"/>
       <w:r>
@@ -8155,7 +8085,7 @@
           <w:sz w:val="20"/>
           <w:szCs w:val="18"/>
         </w:rPr>
-        <w:t>mail</w:t>
+        <w:t>e-mail</w:t>
       </w:r>
       <w:proofErr w:type="spellEnd"/>
       <w:r>
@@ -8594,7 +8524,17 @@
           <w:sz w:val="20"/>
           <w:szCs w:val="18"/>
         </w:rPr>
-        <w:t xml:space="preserve"> при любом вме</w:t>
+        <w:t xml:space="preserve"> при любом </w:t>
+      </w:r>
+      <w:r>
+        <w:rPr>
+          <w:rFonts w:ascii="Times New Roman" w:eastAsia="Times New Roman" w:hAnsi="Times New Roman"/>
+          <w:bCs/>
+          <w:sz w:val="20"/>
+          <w:szCs w:val="18"/>
+        </w:rPr>
+        <w:lastRenderedPageBreak/>
+        <w:t>вме</w:t>
       </w:r>
       <w:r>
         <w:rPr>
@@ -10158,27 +10098,7 @@
           <w:sz w:val="20"/>
           <w:szCs w:val="18"/>
         </w:rPr>
-        <w:t xml:space="preserve">веб-сервер </w:t>
-      </w:r>
-      <w:proofErr w:type="spellStart"/>
-      <w:r>
-        <w:rPr>
-          <w:rFonts w:ascii="Times New Roman" w:eastAsia="Times New Roman" w:hAnsi="Times New Roman"/>
-          <w:bCs/>
-          <w:sz w:val="20"/>
-          <w:szCs w:val="18"/>
-        </w:rPr>
-        <w:t>Apache</w:t>
-      </w:r>
-      <w:proofErr w:type="spellEnd"/>
-      <w:r>
-        <w:rPr>
-          <w:rFonts w:ascii="Times New Roman" w:eastAsia="Times New Roman" w:hAnsi="Times New Roman"/>
-          <w:bCs/>
-          <w:sz w:val="20"/>
-          <w:szCs w:val="18"/>
-        </w:rPr>
-        <w:t xml:space="preserve"> с модулем </w:t>
+        <w:t xml:space="preserve">веб-сервер Apache с модулем </w:t>
       </w:r>
       <w:proofErr w:type="spellStart"/>
       <w:r>
@@ -10434,6 +10354,7 @@
           <w:bCs/>
           <w:sz w:val="20"/>
         </w:rPr>
+        <w:lastRenderedPageBreak/>
         <w:t>Наполнение сайта</w:t>
       </w:r>
     </w:p>
@@ -10636,7 +10557,6 @@
         </w:rPr>
         <w:t>.</w:t>
       </w:r>
-      <w:proofErr w:type="gramStart"/>
       <w:r>
         <w:rPr>
           <w:rFonts w:ascii="Times New Roman" w:eastAsia="Times New Roman" w:hAnsi="Times New Roman" w:cs="Times New Roman"/>
@@ -10667,16 +10587,7 @@
           <w:bCs/>
           <w:sz w:val="20"/>
         </w:rPr>
-        <w:t>..</w:t>
-      </w:r>
-      <w:proofErr w:type="gramEnd"/>
-      <w:r>
-        <w:rPr>
-          <w:rFonts w:ascii="Times New Roman" w:eastAsia="Times New Roman" w:hAnsi="Times New Roman" w:cs="Times New Roman"/>
-          <w:bCs/>
-          <w:sz w:val="20"/>
-        </w:rPr>
-        <w:t xml:space="preserve"> Если сайт подразумевает информационные страницы, то заказчик реализ</w:t>
+        <w:t>.. Если сайт подразумевает информационные страницы, то заказчик реализ</w:t>
       </w:r>
       <w:r>
         <w:rPr>
@@ -12508,6 +12419,7 @@
                 <w:sz w:val="18"/>
                 <w:szCs w:val="24"/>
               </w:rPr>
+              <w:lastRenderedPageBreak/>
               <w:drawing>
                 <wp:anchor distT="0" distB="0" distL="114300" distR="114300" simplePos="0" relativeHeight="251664384" behindDoc="1" locked="0" layoutInCell="1" allowOverlap="1" wp14:anchorId="4A3C43DE" wp14:editId="2A33C3AD">
                   <wp:simplePos x="0" y="0"/>
@@ -14248,10 +14160,10 @@
           <w:sz w:val="32"/>
           <w:szCs w:val="36"/>
         </w:rPr>
+        <w:lastRenderedPageBreak/>
         <w:t>Счет на оплату № {</w:t>
       </w:r>
       <w:proofErr w:type="spellStart"/>
-      <w:proofErr w:type="gramStart"/>
       <w:r>
         <w:rPr>
           <w:rFonts w:eastAsia="Times New Roman" w:cs="Times New Roman"/>
@@ -14271,18 +14183,7 @@
           <w:sz w:val="32"/>
           <w:szCs w:val="36"/>
         </w:rPr>
-        <w:t>}  от</w:t>
-      </w:r>
-      <w:proofErr w:type="gramEnd"/>
-      <w:r>
-        <w:rPr>
-          <w:rFonts w:eastAsia="Times New Roman" w:cs="Times New Roman"/>
-          <w:b/>
-          <w:color w:val="auto"/>
-          <w:sz w:val="32"/>
-          <w:szCs w:val="36"/>
-        </w:rPr>
-        <w:t xml:space="preserve"> {</w:t>
+        <w:t>}  от {</w:t>
       </w:r>
       <w:proofErr w:type="spellStart"/>
       <w:r>
@@ -15641,6 +15542,7 @@
                 <w:szCs w:val="24"/>
               </w:rPr>
             </w:pPr>
+            <w:proofErr w:type="spellStart"/>
             <w:r>
               <w:rPr>
                 <w:rFonts w:eastAsia="Times New Roman" w:cs="Times New Roman"/>
@@ -15651,6 +15553,7 @@
               </w:rPr>
               <w:t>Цена</w:t>
             </w:r>
+            <w:proofErr w:type="spellEnd"/>
           </w:p>
         </w:tc>
         <w:tc>
@@ -17374,6 +17277,7 @@
           <w:sz w:val="32"/>
           <w:szCs w:val="36"/>
         </w:rPr>
+        <w:lastRenderedPageBreak/>
         <w:t xml:space="preserve">Акт сдачи-приемки выполненных работ </w:t>
       </w:r>
       <w:r>
@@ -17621,10 +17525,9 @@
                 <w:szCs w:val="24"/>
                 <w:lang w:val="ru-RU"/>
               </w:rPr>
-              <w:t>00000032578, Банк: АО «Т</w:t>
-            </w:r>
-            <w:bookmarkStart w:id="1" w:name="_GoBack"/>
-            <w:bookmarkEnd w:id="1"/>
+              <w:t>00000032578, Банк: АО «</w:t>
+            </w:r>
+            <w:proofErr w:type="spellStart"/>
             <w:r>
               <w:rPr>
                 <w:rFonts w:eastAsia="Times New Roman" w:cs="Times New Roman"/>
@@ -17633,7 +17536,28 @@
                 <w:szCs w:val="24"/>
                 <w:lang w:val="ru-RU"/>
               </w:rPr>
-              <w:t xml:space="preserve">Банк», БИК: 044525974, </w:t>
+              <w:t>Т</w:t>
+            </w:r>
+            <w:r>
+              <w:rPr>
+                <w:rFonts w:eastAsia="Times New Roman" w:cs="Times New Roman"/>
+                <w:color w:val="auto"/>
+                <w:sz w:val="18"/>
+                <w:szCs w:val="24"/>
+                <w:lang w:val="ru-RU"/>
+              </w:rPr>
+              <w:t>Банк</w:t>
+            </w:r>
+            <w:proofErr w:type="spellEnd"/>
+            <w:r>
+              <w:rPr>
+                <w:rFonts w:eastAsia="Times New Roman" w:cs="Times New Roman"/>
+                <w:color w:val="auto"/>
+                <w:sz w:val="18"/>
+                <w:szCs w:val="24"/>
+                <w:lang w:val="ru-RU"/>
+              </w:rPr>
+              <w:t xml:space="preserve">», БИК: 044525974, </w:t>
             </w:r>
             <w:proofErr w:type="spellStart"/>
             <w:r>
@@ -18019,6 +17943,7 @@
                 <w:szCs w:val="24"/>
               </w:rPr>
             </w:pPr>
+            <w:proofErr w:type="spellStart"/>
             <w:r>
               <w:rPr>
                 <w:rFonts w:eastAsia="Times New Roman" w:cs="Times New Roman"/>
@@ -18029,6 +17954,7 @@
               </w:rPr>
               <w:t>Цена</w:t>
             </w:r>
+            <w:proofErr w:type="spellEnd"/>
           </w:p>
         </w:tc>
         <w:tc>
@@ -19792,7 +19718,7 @@
 </file>
 
 <file path=word/numbering.xml><?xml version="1.0" encoding="utf-8"?>
-<w:numbering xmlns:wpc="http://schemas.microsoft.com/office/word/2010/wordprocessingCanvas" xmlns:cx="http://schemas.microsoft.com/office/drawing/2014/chartex" xmlns:cx1="http://schemas.microsoft.com/office/drawing/2015/9/8/chartex" xmlns:mc="http://schemas.openxmlformats.org/markup-compatibility/2006" xmlns:o="urn:schemas-microsoft-com:office:office" xmlns:r="http://schemas.openxmlformats.org/officeDocument/2006/relationships" xmlns:m="http://schemas.openxmlformats.org/officeDocument/2006/math" xmlns:v="urn:schemas-microsoft-com:vml" xmlns:wp14="http://schemas.microsoft.com/office/word/2010/wordprocessingDrawing" xmlns:wp="http://schemas.openxmlformats.org/drawingml/2006/wordprocessingDrawing" xmlns:w10="urn:schemas-microsoft-com:office:word" xmlns:w="http://schemas.openxmlformats.org/wordprocessingml/2006/main" xmlns:w14="http://schemas.microsoft.com/office/word/2010/wordml" xmlns:w15="http://schemas.microsoft.com/office/word/2012/wordml" xmlns:w16se="http://schemas.microsoft.com/office/word/2015/wordml/symex" xmlns:wpg="http://schemas.microsoft.com/office/word/2010/wordprocessingGroup" xmlns:wpi="http://schemas.microsoft.com/office/word/2010/wordprocessingInk" xmlns:wne="http://schemas.microsoft.com/office/word/2006/wordml" xmlns:wps="http://schemas.microsoft.com/office/word/2010/wordprocessingShape" mc:Ignorable="w14 w15 w16se wp14">
+<w:numbering xmlns:wpc="http://schemas.microsoft.com/office/word/2010/wordprocessingCanvas" xmlns:cx="http://schemas.microsoft.com/office/drawing/2014/chartex" xmlns:cx1="http://schemas.microsoft.com/office/drawing/2015/9/8/chartex" xmlns:cx2="http://schemas.microsoft.com/office/drawing/2015/10/21/chartex" xmlns:cx3="http://schemas.microsoft.com/office/drawing/2016/5/9/chartex" xmlns:cx4="http://schemas.microsoft.com/office/drawing/2016/5/10/chartex" xmlns:cx5="http://schemas.microsoft.com/office/drawing/2016/5/11/chartex" xmlns:cx6="http://schemas.microsoft.com/office/drawing/2016/5/12/chartex" xmlns:cx7="http://schemas.microsoft.com/office/drawing/2016/5/13/chartex" xmlns:cx8="http://schemas.microsoft.com/office/drawing/2016/5/14/chartex" xmlns:mc="http://schemas.openxmlformats.org/markup-compatibility/2006" xmlns:aink="http://schemas.microsoft.com/office/drawing/2016/ink" xmlns:am3d="http://schemas.microsoft.com/office/drawing/2017/model3d" xmlns:o="urn:schemas-microsoft-com:office:office" xmlns:r="http://schemas.openxmlformats.org/officeDocument/2006/relationships" xmlns:m="http://schemas.openxmlformats.org/officeDocument/2006/math" xmlns:v="urn:schemas-microsoft-com:vml" xmlns:wp14="http://schemas.microsoft.com/office/word/2010/wordprocessingDrawing" xmlns:wp="http://schemas.openxmlformats.org/drawingml/2006/wordprocessingDrawing" xmlns:w10="urn:schemas-microsoft-com:office:word" xmlns:w="http://schemas.openxmlformats.org/wordprocessingml/2006/main" xmlns:w14="http://schemas.microsoft.com/office/word/2010/wordml" xmlns:w15="http://schemas.microsoft.com/office/word/2012/wordml" xmlns:w16cex="http://schemas.microsoft.com/office/word/2018/wordml/cex" xmlns:w16cid="http://schemas.microsoft.com/office/word/2016/wordml/cid" xmlns:w16="http://schemas.microsoft.com/office/word/2018/wordml" xmlns:w16sdtdh="http://schemas.microsoft.com/office/word/2020/wordml/sdtdatahash" xmlns:w16se="http://schemas.microsoft.com/office/word/2015/wordml/symex" xmlns:wpg="http://schemas.microsoft.com/office/word/2010/wordprocessingGroup" xmlns:wpi="http://schemas.microsoft.com/office/word/2010/wordprocessingInk" xmlns:wne="http://schemas.microsoft.com/office/word/2006/wordml" xmlns:wps="http://schemas.microsoft.com/office/word/2010/wordprocessingShape" mc:Ignorable="w14 w15 w16se w16cid w16 w16cex w16sdtdh wp14">
   <w:abstractNum w:abstractNumId="0" w15:restartNumberingAfterBreak="0">
     <w:nsid w:val="02DC6006"/>
     <w:multiLevelType w:val="multilevel"/>
@@ -21971,7 +21897,7 @@
 </file>
 
 <file path=word/styles.xml><?xml version="1.0" encoding="utf-8"?>
-<w:styles xmlns:mc="http://schemas.openxmlformats.org/markup-compatibility/2006" xmlns:r="http://schemas.openxmlformats.org/officeDocument/2006/relationships" xmlns:w="http://schemas.openxmlformats.org/wordprocessingml/2006/main" xmlns:w14="http://schemas.microsoft.com/office/word/2010/wordml" xmlns:w15="http://schemas.microsoft.com/office/word/2012/wordml" xmlns:w16se="http://schemas.microsoft.com/office/word/2015/wordml/symex" mc:Ignorable="w14 w15 w16se">
+<w:styles xmlns:mc="http://schemas.openxmlformats.org/markup-compatibility/2006" xmlns:r="http://schemas.openxmlformats.org/officeDocument/2006/relationships" xmlns:w="http://schemas.openxmlformats.org/wordprocessingml/2006/main" xmlns:w14="http://schemas.microsoft.com/office/word/2010/wordml" xmlns:w15="http://schemas.microsoft.com/office/word/2012/wordml" xmlns:w16cex="http://schemas.microsoft.com/office/word/2018/wordml/cex" xmlns:w16cid="http://schemas.microsoft.com/office/word/2016/wordml/cid" xmlns:w16="http://schemas.microsoft.com/office/word/2018/wordml" xmlns:w16sdtdh="http://schemas.microsoft.com/office/word/2020/wordml/sdtdatahash" xmlns:w16se="http://schemas.microsoft.com/office/word/2015/wordml/symex" mc:Ignorable="w14 w15 w16se w16cid w16 w16cex w16sdtdh">
   <w:docDefaults>
     <w:rPrDefault>
       <w:rPr>
@@ -21987,7 +21913,7 @@
       </w:pPr>
     </w:pPrDefault>
   </w:docDefaults>
-  <w:latentStyles w:defLockedState="0" w:defUIPriority="99" w:defSemiHidden="0" w:defUnhideWhenUsed="0" w:defQFormat="0" w:count="371">
+  <w:latentStyles w:defLockedState="0" w:defUIPriority="99" w:defSemiHidden="0" w:defUnhideWhenUsed="0" w:defQFormat="0" w:count="376">
     <w:lsdException w:name="Normal" w:uiPriority="0" w:qFormat="1"/>
     <w:lsdException w:name="heading 1" w:uiPriority="9" w:qFormat="1"/>
     <w:lsdException w:name="heading 2" w:semiHidden="1" w:uiPriority="9" w:unhideWhenUsed="1" w:qFormat="1"/>
@@ -22359,6 +22285,11 @@
     <w:lsdException w:name="List Table 5 Dark Accent 6" w:uiPriority="50"/>
     <w:lsdException w:name="List Table 6 Colorful Accent 6" w:uiPriority="51"/>
     <w:lsdException w:name="List Table 7 Colorful Accent 6" w:uiPriority="52"/>
+    <w:lsdException w:name="Mention" w:semiHidden="1" w:unhideWhenUsed="1"/>
+    <w:lsdException w:name="Smart Hyperlink" w:semiHidden="1" w:unhideWhenUsed="1"/>
+    <w:lsdException w:name="Hashtag" w:semiHidden="1" w:unhideWhenUsed="1"/>
+    <w:lsdException w:name="Unresolved Mention" w:semiHidden="1" w:unhideWhenUsed="1"/>
+    <w:lsdException w:name="Smart Link" w:semiHidden="1" w:unhideWhenUsed="1"/>
   </w:latentStyles>
   <w:style w:type="paragraph" w:default="1" w:styleId="a">
     <w:name w:val="Normal"/>
